--- a/4_Diari/Luca_Fumasoli_Diario_2022_16_09.docx
+++ b/4_Diari/Luca_Fumasoli_Diario_2022_16_09.docx
@@ -89,8 +89,6 @@
             <w:r>
               <w:t>16</w:t>
             </w:r>
-            <w:bookmarkStart w:id="0" w:name="_GoBack"/>
-            <w:bookmarkEnd w:id="0"/>
             <w:r>
               <w:t>.09.2022</w:t>
             </w:r>
@@ -604,9 +602,11 @@
           <w:tab w:val="left" w:pos="8025"/>
         </w:tabs>
       </w:pPr>
+      <w:bookmarkStart w:id="0" w:name="_GoBack"/>
       <w:r>
         <w:tab/>
       </w:r>
+      <w:bookmarkEnd w:id="0"/>
     </w:p>
     <w:sectPr>
       <w:headerReference w:type="default" r:id="rId7"/>
@@ -656,10 +656,22 @@
         <w:dataBinding w:prefixMappings="xmlns:ns0='http://schemas.openxmlformats.org/officeDocument/2006/extended-properties'" w:xpath="/ns0:Properties[1]/ns0:Company[1]" w:storeItemID="{6668398D-A668-4E3E-A5EB-62B293D839F1}"/>
         <w:text/>
       </w:sdtPr>
-      <w:sdtEndPr/>
       <w:sdtContent>
+        <w:proofErr w:type="spellStart"/>
         <w:r>
-          <w:t>Nome progetto</w:t>
+          <w:t>Unity’s</w:t>
+        </w:r>
+        <w:proofErr w:type="spellEnd"/>
+        <w:r>
+          <w:t xml:space="preserve"> </w:t>
+        </w:r>
+        <w:proofErr w:type="spellStart"/>
+        <w:r>
+          <w:t>Pac</w:t>
+        </w:r>
+        <w:proofErr w:type="spellEnd"/>
+        <w:r>
+          <w:t>-Man</w:t>
         </w:r>
       </w:sdtContent>
     </w:sdt>
@@ -2781,7 +2793,7 @@
 </file>
 
 <file path=customXml/itemProps1.xml><?xml version="1.0" encoding="utf-8"?>
-<ds:datastoreItem xmlns:ds="http://schemas.openxmlformats.org/officeDocument/2006/customXml" ds:itemID="{85E6C3BB-B55A-48D5-B01D-9FDB0D2CB958}">
+<ds:datastoreItem xmlns:ds="http://schemas.openxmlformats.org/officeDocument/2006/customXml" ds:itemID="{D0508EFE-EE65-4702-B38E-1CC51802ED4E}">
   <ds:schemaRefs>
     <ds:schemaRef ds:uri="http://schemas.openxmlformats.org/officeDocument/2006/bibliography"/>
   </ds:schemaRefs>
